--- a/Progetto/Graifici/Casi d'uso e requisiti.docx
+++ b/Progetto/Graifici/Casi d'uso e requisiti.docx
@@ -230,8 +230,14 @@
             <w:tcW w:w="3210" w:type="dxa"/>
           </w:tcPr>
           <w:p>
+            <w:pPr>
+              <w:jc w:val="right"/>
+            </w:pPr>
             <w:r>
               <w:t>Visualizza tutti gli ordini evasi.</w:t>
+            </w:r>
+            <w:r>
+              <w:t xml:space="preserve"> In ordine di data di evasione.</w:t>
             </w:r>
           </w:p>
         </w:tc>
@@ -272,36 +278,64 @@
           </w:tcPr>
           <w:p>
             <w:pPr>
+              <w:jc w:val="right"/>
               <w:rPr>
                 <w:u w:val="single"/>
               </w:rPr>
             </w:pPr>
             <w:r>
               <w:t>Visualizza tutti gli ordini di un cliente.</w:t>
+            </w:r>
+          </w:p>
+        </w:tc>
+      </w:tr>
+      <w:tr>
+        <w:tc>
+          <w:tcPr>
+            <w:tcW w:w="3209" w:type="dxa"/>
+          </w:tcPr>
+          <w:p>
+            <w:r>
+              <w:t>Visualizza Ordini da evadere.</w:t>
+            </w:r>
+          </w:p>
+        </w:tc>
+        <w:tc>
+          <w:tcPr>
+            <w:tcW w:w="3209" w:type="dxa"/>
+          </w:tcPr>
+          <w:p>
+            <w:pPr>
+              <w:tabs>
+                <w:tab w:val="left" w:pos="1005"/>
+              </w:tabs>
+              <w:jc w:val="center"/>
+              <w:rPr>
+                <w:b/>
+              </w:rPr>
+            </w:pPr>
+            <w:r>
+              <w:rPr>
+                <w:b/>
+              </w:rPr>
+              <w:t>SHOULD</w:t>
+            </w:r>
+          </w:p>
+        </w:tc>
+        <w:tc>
+          <w:tcPr>
+            <w:tcW w:w="3210" w:type="dxa"/>
+          </w:tcPr>
+          <w:p>
+            <w:pPr>
+              <w:jc w:val="right"/>
+            </w:pPr>
+            <w:r>
+              <w:t>Visualizza tutti gli ordini da evadere in ordine di ordinazione</w:t>
             </w:r>
             <w:bookmarkStart w:id="0" w:name="_GoBack"/>
             <w:bookmarkEnd w:id="0"/>
           </w:p>
-        </w:tc>
-      </w:tr>
-      <w:tr>
-        <w:tc>
-          <w:tcPr>
-            <w:tcW w:w="3209" w:type="dxa"/>
-          </w:tcPr>
-          <w:p/>
-        </w:tc>
-        <w:tc>
-          <w:tcPr>
-            <w:tcW w:w="3209" w:type="dxa"/>
-          </w:tcPr>
-          <w:p/>
-        </w:tc>
-        <w:tc>
-          <w:tcPr>
-            <w:tcW w:w="3210" w:type="dxa"/>
-          </w:tcPr>
-          <w:p/>
         </w:tc>
       </w:tr>
     </w:tbl>
